--- a/Protocoles/Protocole expérimentation générale (Marie).docx
+++ b/Protocoles/Protocole expérimentation générale (Marie).docx
@@ -79,9 +79,11 @@
       <w:pPr>
         <w:jc w:val="center"/>
       </w:pPr>
+      <w:proofErr w:type="gramStart"/>
       <w:r>
         <w:t>OU</w:t>
       </w:r>
+      <w:proofErr w:type="gramEnd"/>
     </w:p>
     <w:p>
       <w:pPr>
@@ -347,7 +349,15 @@
               <w:t>U</w:t>
             </w:r>
             <w:r>
-              <w:t>ne grande variété de wargames existent mais ceux que nous avons en tête (comme Duel tactique) ne sont pas forcément accessibles au grand public.</w:t>
+              <w:t xml:space="preserve">ne grande variété de wargames </w:t>
+            </w:r>
+            <w:proofErr w:type="gramStart"/>
+            <w:r>
+              <w:t>existent</w:t>
+            </w:r>
+            <w:proofErr w:type="gramEnd"/>
+            <w:r>
+              <w:t xml:space="preserve"> mais ceux que nous avons en tête (comme Duel tactique) ne sont pas forcément accessibles au grand public.</w:t>
             </w:r>
           </w:p>
           <w:p>
@@ -729,7 +739,15 @@
         <w:t>.</w:t>
       </w:r>
       <w:r>
-        <w:t xml:space="preserve"> Ces variables seront utilisées dans des textes présentés comme envoyés par l’IA pour communiquer avec le joueur ou lui donner des conseils. L’objectif est d’amener chaque joueur à changer sa stratégie : les joueurs plutôt collectifs doivent devenir individuels, et inversement.</w:t>
+        <w:t xml:space="preserve"> Ces variables seront utilisées dans des textes présentés comme envoyés par l’IA pour communiquer avec le joueur ou lui </w:t>
+      </w:r>
+      <w:proofErr w:type="gramStart"/>
+      <w:r>
+        <w:t>donner</w:t>
+      </w:r>
+      <w:proofErr w:type="gramEnd"/>
+      <w:r>
+        <w:t xml:space="preserve"> des conseils. L’objectif est d’amener chaque joueur à changer sa stratégie : les joueurs plutôt collectifs doivent devenir individuels, et inversement.</w:t>
       </w:r>
       <w:commentRangeEnd w:id="3"/>
       <w:r>
@@ -2085,9 +2103,9 @@
         <w:tblLook w:val="04A0" w:firstRow="1" w:lastRow="0" w:firstColumn="1" w:lastColumn="0" w:noHBand="0" w:noVBand="1"/>
       </w:tblPr>
       <w:tblGrid>
-        <w:gridCol w:w="4248"/>
-        <w:gridCol w:w="3685"/>
-        <w:gridCol w:w="1129"/>
+        <w:gridCol w:w="4052"/>
+        <w:gridCol w:w="3600"/>
+        <w:gridCol w:w="1410"/>
       </w:tblGrid>
       <w:tr>
         <w:trPr>
@@ -2258,13 +2276,7 @@
               <w:rPr>
                 <w:rFonts w:ascii="Avenir Next" w:hAnsi="Avenir Next"/>
               </w:rPr>
-              <w:t>S</w:t>
-            </w:r>
-            <w:r>
-              <w:rPr>
-                <w:rFonts w:ascii="Avenir Next" w:hAnsi="Avenir Next"/>
-              </w:rPr>
-              <w:t>tructures des croyances métacognitives</w:t>
+              <w:t>Structures des croyances métacognitives</w:t>
             </w:r>
             <w:r>
               <w:rPr>
@@ -2285,6 +2297,7 @@
               <w:cnfStyle w:val="000000000000" w:firstRow="0" w:lastRow="0" w:firstColumn="0" w:lastColumn="0" w:oddVBand="0" w:evenVBand="0" w:oddHBand="0" w:evenHBand="0" w:firstRowFirstColumn="0" w:firstRowLastColumn="0" w:lastRowFirstColumn="0" w:lastRowLastColumn="0"/>
             </w:pPr>
             <w:commentRangeStart w:id="10"/>
+            <w:commentRangeStart w:id="11"/>
             <w:r>
               <w:t xml:space="preserve">3 </w:t>
             </w:r>
@@ -2297,6 +2310,13 @@
                 <w:rStyle w:val="Marquedecommentaire"/>
               </w:rPr>
               <w:commentReference w:id="10"/>
+            </w:r>
+            <w:commentRangeEnd w:id="11"/>
+            <w:r>
+              <w:rPr>
+                <w:rStyle w:val="Marquedecommentaire"/>
+              </w:rPr>
+              <w:commentReference w:id="11"/>
             </w:r>
           </w:p>
         </w:tc>
@@ -2419,7 +2439,7 @@
               <w:rPr>
                 <w:b w:val="0"/>
               </w:rPr>
-              <w:t>4. Partie 1 – entraînement (partie courte de découverte du jeu / rappel des règles)</w:t>
+              <w:t>4. Partie 1 – entraînement (partie courte de découverte du jeu / rappel des règles ; arrivée de la tempête au bout de 3-4 tours pour écourter cette phase)</w:t>
             </w:r>
           </w:p>
         </w:tc>
@@ -2686,17 +2706,116 @@
           </w:p>
         </w:tc>
       </w:tr>
+      <w:tr>
+        <w:tc>
+          <w:tcPr>
+            <w:cnfStyle w:val="001000000000" w:firstRow="0" w:lastRow="0" w:firstColumn="1" w:lastColumn="0" w:oddVBand="0" w:evenVBand="0" w:oddHBand="0" w:evenHBand="0" w:firstRowFirstColumn="0" w:firstRowLastColumn="0" w:lastRowFirstColumn="0" w:lastRowLastColumn="0"/>
+            <w:tcW w:w="4248" w:type="dxa"/>
+            <w:vAlign w:val="center"/>
+          </w:tcPr>
+          <w:p>
+            <w:r>
+              <w:rPr>
+                <w:b w:val="0"/>
+              </w:rPr>
+              <w:t>8. 2</w:t>
+            </w:r>
+            <w:r>
+              <w:rPr>
+                <w:b w:val="0"/>
+                <w:vertAlign w:val="superscript"/>
+              </w:rPr>
+              <w:t>e</w:t>
+            </w:r>
+            <w:r>
+              <w:rPr>
+                <w:b w:val="0"/>
+              </w:rPr>
+              <w:t xml:space="preserve"> entretien d’auto-confrontation ?</w:t>
+            </w:r>
+          </w:p>
+        </w:tc>
+        <w:tc>
+          <w:tcPr>
+            <w:tcW w:w="3685" w:type="dxa"/>
+            <w:vAlign w:val="center"/>
+          </w:tcPr>
+          <w:p>
+            <w:pPr>
+              <w:cnfStyle w:val="000000000000" w:firstRow="0" w:lastRow="0" w:firstColumn="0" w:lastColumn="0" w:oddVBand="0" w:evenVBand="0" w:oddHBand="0" w:evenHBand="0" w:firstRowFirstColumn="0" w:firstRowLastColumn="0" w:lastRowFirstColumn="0" w:lastRowLastColumn="0"/>
+            </w:pPr>
+          </w:p>
+        </w:tc>
+        <w:tc>
+          <w:tcPr>
+            <w:tcW w:w="1129" w:type="dxa"/>
+            <w:vAlign w:val="center"/>
+          </w:tcPr>
+          <w:p>
+            <w:pPr>
+              <w:jc w:val="center"/>
+              <w:cnfStyle w:val="000000000000" w:firstRow="0" w:lastRow="0" w:firstColumn="0" w:lastColumn="0" w:oddVBand="0" w:evenVBand="0" w:oddHBand="0" w:evenHBand="0" w:firstRowFirstColumn="0" w:firstRowLastColumn="0" w:lastRowFirstColumn="0" w:lastRowLastColumn="0"/>
+            </w:pPr>
+            <w:r>
+              <w:t>20 min</w:t>
+            </w:r>
+          </w:p>
+        </w:tc>
+      </w:tr>
+      <w:tr>
+        <w:trPr>
+          <w:cnfStyle w:val="000000100000" w:firstRow="0" w:lastRow="0" w:firstColumn="0" w:lastColumn="0" w:oddVBand="0" w:evenVBand="0" w:oddHBand="1" w:evenHBand="0" w:firstRowFirstColumn="0" w:firstRowLastColumn="0" w:lastRowFirstColumn="0" w:lastRowLastColumn="0"/>
+        </w:trPr>
+        <w:tc>
+          <w:tcPr>
+            <w:cnfStyle w:val="001000000000" w:firstRow="0" w:lastRow="0" w:firstColumn="1" w:lastColumn="0" w:oddVBand="0" w:evenVBand="0" w:oddHBand="0" w:evenHBand="0" w:firstRowFirstColumn="0" w:firstRowLastColumn="0" w:lastRowFirstColumn="0" w:lastRowLastColumn="0"/>
+            <w:tcW w:w="4248" w:type="dxa"/>
+            <w:vAlign w:val="center"/>
+          </w:tcPr>
+          <w:p>
+            <w:r>
+              <w:t>Total</w:t>
+            </w:r>
+          </w:p>
+        </w:tc>
+        <w:tc>
+          <w:tcPr>
+            <w:tcW w:w="3685" w:type="dxa"/>
+            <w:vAlign w:val="center"/>
+          </w:tcPr>
+          <w:p>
+            <w:pPr>
+              <w:cnfStyle w:val="000000100000" w:firstRow="0" w:lastRow="0" w:firstColumn="0" w:lastColumn="0" w:oddVBand="0" w:evenVBand="0" w:oddHBand="1" w:evenHBand="0" w:firstRowFirstColumn="0" w:firstRowLastColumn="0" w:lastRowFirstColumn="0" w:lastRowLastColumn="0"/>
+            </w:pPr>
+          </w:p>
+        </w:tc>
+        <w:tc>
+          <w:tcPr>
+            <w:tcW w:w="1129" w:type="dxa"/>
+            <w:vAlign w:val="center"/>
+          </w:tcPr>
+          <w:p>
+            <w:pPr>
+              <w:jc w:val="center"/>
+              <w:cnfStyle w:val="000000100000" w:firstRow="0" w:lastRow="0" w:firstColumn="0" w:lastColumn="0" w:oddVBand="0" w:evenVBand="0" w:oddHBand="1" w:evenHBand="0" w:firstRowFirstColumn="0" w:firstRowLastColumn="0" w:lastRowFirstColumn="0" w:lastRowLastColumn="0"/>
+              <w:rPr>
+                <w:b/>
+              </w:rPr>
+            </w:pPr>
+            <w:r>
+              <w:rPr>
+                <w:b/>
+              </w:rPr>
+              <w:t>1h30-1h45</w:t>
+            </w:r>
+          </w:p>
+        </w:tc>
+      </w:tr>
     </w:tbl>
     <w:p/>
     <w:p>
       <w:r>
-        <w:t>Les</w:t>
-      </w:r>
-      <w:r>
-        <w:t xml:space="preserve"> étapes 1 à 3</w:t>
-      </w:r>
-      <w:r>
-        <w:t xml:space="preserve"> sont réalisées en amont de la partie de </w:t>
+        <w:t xml:space="preserve">Les étapes 1 à 3 sont réalisées en amont de la partie de </w:t>
       </w:r>
       <w:proofErr w:type="spellStart"/>
       <w:r>
@@ -2710,18 +2829,31 @@
         <w:t xml:space="preserve"> Pour l’étape 5, tous les joueurs commencent la partie avec le jeu le suivant :</w:t>
       </w:r>
     </w:p>
-    <w:p/>
-    <w:p>
-      <w:r>
-        <w:t>Les cartes tirées au sort lors des premiers tours peuvent être contrôler par l’expérimentateur en prédisposant la pioche.</w:t>
-      </w:r>
-    </w:p>
-    <w:p/>
+    <w:p>
+      <w:pPr>
+        <w:jc w:val="center"/>
+        <w:rPr>
+          <w:color w:val="FF0000"/>
+        </w:rPr>
+      </w:pPr>
+      <w:r>
+        <w:rPr>
+          <w:color w:val="FF0000"/>
+        </w:rPr>
+        <w:t>À COMPLETER</w:t>
+      </w:r>
+    </w:p>
+    <w:p>
+      <w:r>
+        <w:t>Les cartes tirées au sort lors des premiers tours peuvent être contrôlées par l’expérimentateur en prédisposant la pioche. On cherchera à avoir un maximum de stratégies possibles à chaque tour pour tous les joueurs afin de les laisser exprimer différentes stratégies.</w:t>
+      </w:r>
+    </w:p>
     <w:p>
       <w:r>
         <w:rPr>
           <w:b/>
         </w:rPr>
+        <w:lastRenderedPageBreak/>
         <w:t>Consignes données</w:t>
       </w:r>
       <w:r>
@@ -2746,16 +2878,9 @@
         <w:t>(on ne précise pas individuellement ou collectivement)</w:t>
       </w:r>
       <w:r>
-        <w:t xml:space="preserve">. </w:t>
-      </w:r>
-      <w:r>
-        <w:t>Les joueurs sont encouragés à communiquer durant la partie.</w:t>
-      </w:r>
-    </w:p>
-    <w:p/>
-    <w:p/>
-    <w:p/>
-    <w:p/>
+        <w:t>. Les joueurs sont encouragés à communiquer durant la partie.</w:t>
+      </w:r>
+    </w:p>
     <w:p/>
     <w:p>
       <w:r>
@@ -3294,21 +3419,21 @@
               </w:rPr>
               <w:t xml:space="preserve">6. </w:t>
             </w:r>
-            <w:commentRangeStart w:id="11"/>
+            <w:commentRangeStart w:id="12"/>
             <w:r>
               <w:rPr>
                 <w:b w:val="0"/>
               </w:rPr>
               <w:t xml:space="preserve">Entretien ou questionnaire </w:t>
             </w:r>
-            <w:commentRangeEnd w:id="11"/>
+            <w:commentRangeEnd w:id="12"/>
             <w:r>
               <w:rPr>
                 <w:rStyle w:val="Marquedecommentaire"/>
                 <w:b w:val="0"/>
                 <w:bCs w:val="0"/>
               </w:rPr>
-              <w:commentReference w:id="11"/>
+              <w:commentReference w:id="12"/>
             </w:r>
             <w:r>
               <w:rPr>
@@ -4586,7 +4711,23 @@
       </w:r>
     </w:p>
   </w:comment>
-  <w:comment w:id="11" w:author="mmorelle" w:date="2024-10-08T11:47:00Z" w:initials="m">
+  <w:comment w:id="11" w:author="Lucie Della-Negra" w:date="2024-11-06T16:09:00Z" w:initials="LD">
+    <w:p>
+      <w:pPr>
+        <w:pStyle w:val="Commentaire"/>
+      </w:pPr>
+      <w:r>
+        <w:rPr>
+          <w:rStyle w:val="Marquedecommentaire"/>
+        </w:rPr>
+        <w:annotationRef/>
+      </w:r>
+      <w:r>
+        <w:t>À tester</w:t>
+      </w:r>
+    </w:p>
+  </w:comment>
+  <w:comment w:id="12" w:author="mmorelle" w:date="2024-10-08T11:47:00Z" w:initials="m">
     <w:p>
       <w:pPr>
         <w:pStyle w:val="Commentaire"/>
@@ -4630,6 +4771,7 @@
   <w15:commentEx w15:paraId="4DB727A4" w15:paraIdParent="2A19CC07" w15:done="1"/>
   <w15:commentEx w15:paraId="624C6E59" w15:done="1"/>
   <w15:commentEx w15:paraId="60CC5238" w15:done="0"/>
+  <w15:commentEx w15:paraId="4F24597B" w15:paraIdParent="60CC5238" w15:done="0"/>
   <w15:commentEx w15:paraId="0D90340C" w15:done="0"/>
 </w15:commentsEx>
 </file>
@@ -4642,6 +4784,7 @@
   <w16cex:commentExtensible w16cex:durableId="346A73DA" w16cex:dateUtc="2024-09-16T09:03:00Z"/>
   <w16cex:commentExtensible w16cex:durableId="5A4FDAA6" w16cex:dateUtc="2024-09-16T09:07:00Z"/>
   <w16cex:commentExtensible w16cex:durableId="13A5EB67" w16cex:dateUtc="2024-10-23T06:14:00Z"/>
+  <w16cex:commentExtensible w16cex:durableId="59E53AEF" w16cex:dateUtc="2024-11-06T15:09:00Z"/>
 </w16cex:commentsExtensible>
 </file>
 
@@ -4658,6 +4801,7 @@
   <w16cid:commentId w16cid:paraId="4DB727A4" w16cid:durableId="2A9414AE"/>
   <w16cid:commentId w16cid:paraId="624C6E59" w16cid:durableId="5A4FDAA6"/>
   <w16cid:commentId w16cid:paraId="60CC5238" w16cid:durableId="13A5EB67"/>
+  <w16cid:commentId w16cid:paraId="4F24597B" w16cid:durableId="59E53AEF"/>
   <w16cid:commentId w16cid:paraId="0D90340C" w16cid:durableId="2AAF9A6A"/>
 </w16cid:commentsIds>
 </file>

--- a/Protocoles/Protocole expérimentation générale (Marie).docx
+++ b/Protocoles/Protocole expérimentation générale (Marie).docx
@@ -79,11 +79,9 @@
       <w:pPr>
         <w:jc w:val="center"/>
       </w:pPr>
-      <w:proofErr w:type="gramStart"/>
       <w:r>
         <w:t>OU</w:t>
       </w:r>
-      <w:proofErr w:type="gramEnd"/>
     </w:p>
     <w:p>
       <w:pPr>
@@ -303,15 +301,7 @@
               <w:cnfStyle w:val="000000100000" w:firstRow="0" w:lastRow="0" w:firstColumn="0" w:lastColumn="0" w:oddVBand="0" w:evenVBand="0" w:oddHBand="1" w:evenHBand="0" w:firstRowFirstColumn="0" w:firstRowLastColumn="0" w:lastRowFirstColumn="0" w:lastRowLastColumn="0"/>
             </w:pPr>
             <w:r>
-              <w:t>Expertise présente à l’ENSC &amp; jeu numérisé avec aléatoire contrôlé (</w:t>
-            </w:r>
-            <w:proofErr w:type="spellStart"/>
-            <w:r>
-              <w:t>galèrapagos</w:t>
-            </w:r>
-            <w:proofErr w:type="spellEnd"/>
-            <w:r>
-              <w:t>)</w:t>
+              <w:t>Expertise présente à l’ENSC &amp; jeu numérisé avec aléatoire contrôlé (galèrapagos)</w:t>
             </w:r>
           </w:p>
         </w:tc>
@@ -349,15 +339,7 @@
               <w:t>U</w:t>
             </w:r>
             <w:r>
-              <w:t xml:space="preserve">ne grande variété de wargames </w:t>
-            </w:r>
-            <w:proofErr w:type="gramStart"/>
-            <w:r>
-              <w:t>existent</w:t>
-            </w:r>
-            <w:proofErr w:type="gramEnd"/>
-            <w:r>
-              <w:t xml:space="preserve"> mais ceux que nous avons en tête (comme Duel tactique) ne sont pas forcément accessibles au grand public.</w:t>
+              <w:t>ne grande variété de wargames existent mais ceux que nous avons en tête (comme Duel tactique) ne sont pas forcément accessibles au grand public.</w:t>
             </w:r>
           </w:p>
           <w:p>
@@ -739,15 +721,7 @@
         <w:t>.</w:t>
       </w:r>
       <w:r>
-        <w:t xml:space="preserve"> Ces variables seront utilisées dans des textes présentés comme envoyés par l’IA pour communiquer avec le joueur ou lui </w:t>
-      </w:r>
-      <w:proofErr w:type="gramStart"/>
-      <w:r>
-        <w:t>donner</w:t>
-      </w:r>
-      <w:proofErr w:type="gramEnd"/>
-      <w:r>
-        <w:t xml:space="preserve"> des conseils. L’objectif est d’amener chaque joueur à changer sa stratégie : les joueurs plutôt collectifs doivent devenir individuels, et inversement.</w:t>
+        <w:t xml:space="preserve"> Ces variables seront utilisées dans des textes présentés comme envoyés par l’IA pour communiquer avec le joueur ou lui donner des conseils. L’objectif est d’amener chaque joueur à changer sa stratégie : les joueurs plutôt collectifs doivent devenir individuels, et inversement.</w:t>
       </w:r>
       <w:commentRangeEnd w:id="3"/>
       <w:r>
@@ -1122,27 +1096,14 @@
         </w:numPr>
       </w:pPr>
       <w:r>
-        <w:t xml:space="preserve">Sélectionner les </w:t>
-      </w:r>
-      <w:proofErr w:type="spellStart"/>
-      <w:r>
-        <w:t>cues</w:t>
-      </w:r>
-      <w:proofErr w:type="spellEnd"/>
-      <w:r>
-        <w:t xml:space="preserve"> observées dans l’arbre de décision </w:t>
+        <w:t xml:space="preserve">Sélectionner les cues observées dans l’arbre de décision </w:t>
       </w:r>
       <w:r>
         <w:t>d’ANTICIPE (</w:t>
       </w:r>
       <w:r>
-        <w:t>CCIR/triggers/</w:t>
-      </w:r>
-      <w:proofErr w:type="spellStart"/>
-      <w:r>
-        <w:t>cues</w:t>
-      </w:r>
-      <w:proofErr w:type="spellEnd"/>
+        <w:t>CCIR/triggers/cues</w:t>
+      </w:r>
       <w:r>
         <w:t>)</w:t>
       </w:r>
@@ -1820,13 +1781,8 @@
           </w:tcPr>
           <w:p>
             <w:r>
-              <w:t xml:space="preserve">Nombre d’occurrences de chaque </w:t>
-            </w:r>
-            <w:proofErr w:type="spellStart"/>
-            <w:r>
-              <w:t>cue</w:t>
-            </w:r>
-            <w:proofErr w:type="spellEnd"/>
+              <w:t>Nombre d’occurrences de chaque cue</w:t>
+            </w:r>
           </w:p>
         </w:tc>
         <w:tc>
@@ -1836,15 +1792,7 @@
           </w:tcPr>
           <w:p>
             <w:r>
-              <w:t xml:space="preserve">Stratégie finale remontée par les </w:t>
-            </w:r>
-            <w:proofErr w:type="spellStart"/>
-            <w:r>
-              <w:t>cues</w:t>
-            </w:r>
-            <w:proofErr w:type="spellEnd"/>
-            <w:r>
-              <w:t xml:space="preserve"> à chaque étape du jeu et pourcentage de confiance</w:t>
+              <w:t>Stratégie finale remontée par les cues à chaque étape du jeu et pourcentage de confiance</w:t>
             </w:r>
           </w:p>
         </w:tc>
@@ -1969,15 +1917,7 @@
               <w:t>But : v</w:t>
             </w:r>
             <w:r>
-              <w:t xml:space="preserve">alidation des </w:t>
-            </w:r>
-            <w:proofErr w:type="spellStart"/>
-            <w:r>
-              <w:t>cues</w:t>
-            </w:r>
-            <w:proofErr w:type="spellEnd"/>
-            <w:r>
-              <w:t xml:space="preserve"> sélectionnées </w:t>
+              <w:t xml:space="preserve">alidation des cues sélectionnées </w:t>
             </w:r>
             <w:r>
               <w:t>et/</w:t>
@@ -2194,13 +2134,8 @@
               <w:t xml:space="preserve">Âge, niveau d’études, </w:t>
             </w:r>
             <w:r>
-              <w:t xml:space="preserve">genre, entité de rattachement, nationalité, niveau d’expertise sur </w:t>
-            </w:r>
-            <w:proofErr w:type="spellStart"/>
-            <w:r>
-              <w:t>Galèrapagos</w:t>
-            </w:r>
-            <w:proofErr w:type="spellEnd"/>
+              <w:t>genre, entité de rattachement, nationalité, niveau d’expertise sur Galèrapagos</w:t>
+            </w:r>
           </w:p>
         </w:tc>
         <w:tc>
@@ -2245,21 +2180,7 @@
               <w:rPr>
                 <w:b w:val="0"/>
               </w:rPr>
-              <w:t xml:space="preserve">Short French </w:t>
-            </w:r>
-            <w:proofErr w:type="spellStart"/>
-            <w:r>
-              <w:rPr>
-                <w:b w:val="0"/>
-              </w:rPr>
-              <w:t>Metacognition</w:t>
-            </w:r>
-            <w:proofErr w:type="spellEnd"/>
-            <w:r>
-              <w:rPr>
-                <w:b w:val="0"/>
-              </w:rPr>
-              <w:t xml:space="preserve"> questionnaire</w:t>
+              <w:t>Short French Metacognition questionnaire</w:t>
             </w:r>
           </w:p>
         </w:tc>
@@ -2347,16 +2268,8 @@
               <w:rPr>
                 <w:b w:val="0"/>
               </w:rPr>
-              <w:t xml:space="preserve"> : Big Five </w:t>
-            </w:r>
-            <w:proofErr w:type="spellStart"/>
-            <w:r>
-              <w:rPr>
-                <w:b w:val="0"/>
-              </w:rPr>
-              <w:t>inventory</w:t>
-            </w:r>
-            <w:proofErr w:type="spellEnd"/>
+              <w:t> : Big Five inventory</w:t>
+            </w:r>
           </w:p>
         </w:tc>
         <w:tc>
@@ -2815,15 +2728,7 @@
     <w:p/>
     <w:p>
       <w:r>
-        <w:t xml:space="preserve">Les étapes 1 à 3 sont réalisées en amont de la partie de </w:t>
-      </w:r>
-      <w:proofErr w:type="spellStart"/>
-      <w:r>
-        <w:t>Galérapagos</w:t>
-      </w:r>
-      <w:proofErr w:type="spellEnd"/>
-      <w:r>
-        <w:t xml:space="preserve"> et sous la surveillance d’un expérimentateur afin de vérifier que la tâche soit correctement réalisée.</w:t>
+        <w:t>Les étapes 1 à 3 sont réalisées en amont de la partie de Galérapagos et sous la surveillance d’un expérimentateur afin de vérifier que la tâche soit correctement réalisée.</w:t>
       </w:r>
       <w:r>
         <w:t xml:space="preserve"> Pour l’étape 5, tous les joueurs commencent la partie avec le jeu le suivant :</w:t>
@@ -2881,8 +2786,71 @@
         <w:t>. Les joueurs sont encouragés à communiquer durant la partie.</w:t>
       </w:r>
     </w:p>
-    <w:p/>
-    <w:p>
+    <w:p>
+      <w:r>
+        <w:t xml:space="preserve">La session d’observation va durer environ </w:t>
+      </w:r>
+      <w:r>
+        <w:rPr>
+          <w:b/>
+          <w:bCs/>
+        </w:rPr>
+        <w:t>15 minutes</w:t>
+      </w:r>
+      <w:r>
+        <w:t xml:space="preserve"> et sera </w:t>
+      </w:r>
+      <w:r>
+        <w:rPr>
+          <w:b/>
+          <w:bCs/>
+        </w:rPr>
+        <w:t>filmée</w:t>
+      </w:r>
+      <w:r>
+        <w:t>. Cette vidéo nous servira uniquement à analyser les échanges et les interactions dans le jeu, et elle ne sera pas partagée en dehors du cadre de cette étude</w:t>
+      </w:r>
+      <w:r>
+        <w:t xml:space="preserve">. </w:t>
+      </w:r>
+      <w:r>
+        <w:t xml:space="preserve">Votre objectif est de </w:t>
+      </w:r>
+      <w:r>
+        <w:rPr>
+          <w:b/>
+          <w:bCs/>
+        </w:rPr>
+        <w:t>remporter la partie</w:t>
+      </w:r>
+      <w:r>
+        <w:t>. I</w:t>
+      </w:r>
+      <w:r>
+        <w:t>l est important de souligner que cette expérience ne vise pas à évaluer vos compétences ni à juger votre niveau d’expertise</w:t>
+      </w:r>
+      <w:r>
+        <w:t xml:space="preserve"> au Galérapagos</w:t>
+      </w:r>
+      <w:r>
+        <w:t>.</w:t>
+      </w:r>
+      <w:r>
+        <w:t xml:space="preserve"> </w:t>
+      </w:r>
+      <w:r>
+        <w:t xml:space="preserve">Pour le bon déroulement de l'expérience, nous vous encourageons à </w:t>
+      </w:r>
+      <w:r>
+        <w:rPr>
+          <w:b/>
+          <w:bCs/>
+        </w:rPr>
+        <w:t>communiquer entre vous</w:t>
+      </w:r>
+      <w:r>
+        <w:t xml:space="preserve"> de manière spontanée.</w:t>
+      </w:r>
       <w:r>
         <w:br w:type="page"/>
       </w:r>
@@ -5949,7 +5917,6 @@
   <w:style w:type="character" w:default="1" w:styleId="Policepardfaut">
     <w:name w:val="Default Paragraph Font"/>
     <w:uiPriority w:val="1"/>
-    <w:semiHidden/>
     <w:unhideWhenUsed/>
   </w:style>
   <w:style w:type="table" w:default="1" w:styleId="TableauNormal">

--- a/Protocoles/Protocole expérimentation générale (Marie).docx
+++ b/Protocoles/Protocole expérimentation générale (Marie).docx
@@ -2754,6 +2754,7 @@
       </w:r>
     </w:p>
     <w:p>
+      <w:bookmarkStart w:id="12" w:name="_Hlk181803349"/>
       <w:r>
         <w:rPr>
           <w:b/>
@@ -2765,7 +2766,14 @@
         <w:rPr>
           <w:b/>
         </w:rPr>
-        <w:t xml:space="preserve"> (étape 5)</w:t>
+        <w:t xml:space="preserve"> </w:t>
+      </w:r>
+      <w:bookmarkEnd w:id="12"/>
+      <w:r>
+        <w:rPr>
+          <w:b/>
+        </w:rPr>
+        <w:t>(étape 5)</w:t>
       </w:r>
       <w:r>
         <w:rPr>
@@ -2851,6 +2859,83 @@
       <w:r>
         <w:t xml:space="preserve"> de manière spontanée.</w:t>
       </w:r>
+    </w:p>
+    <w:p/>
+    <w:p>
+      <w:r>
+        <w:rPr>
+          <w:b/>
+        </w:rPr>
+        <w:t>Explication et contexte</w:t>
+      </w:r>
+      <w:r>
+        <w:rPr>
+          <w:b/>
+        </w:rPr>
+        <w:t xml:space="preserve"> </w:t>
+      </w:r>
+      <w:r>
+        <w:rPr>
+          <w:b/>
+        </w:rPr>
+        <w:t>(</w:t>
+      </w:r>
+      <w:r>
+        <w:rPr>
+          <w:b/>
+        </w:rPr>
+        <w:t>fiche à lire en début d'expérience</w:t>
+      </w:r>
+      <w:r>
+        <w:rPr>
+          <w:b/>
+        </w:rPr>
+        <w:t>) :</w:t>
+      </w:r>
+      <w:r>
+        <w:t xml:space="preserve"> </w:t>
+      </w:r>
+    </w:p>
+    <w:p>
+      <w:pPr>
+        <w:pStyle w:val="Paragraphedeliste"/>
+        <w:numPr>
+          <w:ilvl w:val="0"/>
+          <w:numId w:val="6"/>
+        </w:numPr>
+      </w:pPr>
+      <w:r>
+        <w:t>Présentation de la thèse de Marie</w:t>
+      </w:r>
+    </w:p>
+    <w:p>
+      <w:pPr>
+        <w:pStyle w:val="Paragraphedeliste"/>
+        <w:numPr>
+          <w:ilvl w:val="0"/>
+          <w:numId w:val="6"/>
+        </w:numPr>
+      </w:pPr>
+      <w:r>
+        <w:t>Objectif principal ? (Dissimulé un peu ?)</w:t>
+      </w:r>
+    </w:p>
+    <w:p>
+      <w:pPr>
+        <w:pStyle w:val="Paragraphedeliste"/>
+        <w:numPr>
+          <w:ilvl w:val="0"/>
+          <w:numId w:val="6"/>
+        </w:numPr>
+      </w:pPr>
+      <w:r>
+        <w:t>Déroulement général</w:t>
+      </w:r>
+      <w:r>
+        <w:t> : principales étapes et leur objectif</w:t>
+      </w:r>
+    </w:p>
+    <w:p>
       <w:r>
         <w:br w:type="page"/>
       </w:r>
@@ -3387,21 +3472,21 @@
               </w:rPr>
               <w:t xml:space="preserve">6. </w:t>
             </w:r>
-            <w:commentRangeStart w:id="12"/>
+            <w:commentRangeStart w:id="13"/>
             <w:r>
               <w:rPr>
                 <w:b w:val="0"/>
               </w:rPr>
               <w:t xml:space="preserve">Entretien ou questionnaire </w:t>
             </w:r>
-            <w:commentRangeEnd w:id="12"/>
+            <w:commentRangeEnd w:id="13"/>
             <w:r>
               <w:rPr>
                 <w:rStyle w:val="Marquedecommentaire"/>
                 <w:b w:val="0"/>
                 <w:bCs w:val="0"/>
               </w:rPr>
-              <w:commentReference w:id="12"/>
+              <w:commentReference w:id="13"/>
             </w:r>
             <w:r>
               <w:rPr>
@@ -4695,7 +4780,7 @@
       </w:r>
     </w:p>
   </w:comment>
-  <w:comment w:id="12" w:author="mmorelle" w:date="2024-10-08T11:47:00Z" w:initials="m">
+  <w:comment w:id="13" w:author="mmorelle" w:date="2024-10-08T11:47:00Z" w:initials="m">
     <w:p>
       <w:pPr>
         <w:pStyle w:val="Commentaire"/>
@@ -5869,7 +5954,7 @@
   <w:style w:type="paragraph" w:default="1" w:styleId="Normal">
     <w:name w:val="Normal"/>
     <w:qFormat/>
-    <w:rsid w:val="008E13E3"/>
+    <w:rsid w:val="00AE1725"/>
   </w:style>
   <w:style w:type="paragraph" w:styleId="Titre1">
     <w:name w:val="heading 1"/>

--- a/Protocoles/Protocole expérimentation générale (Marie).docx
+++ b/Protocoles/Protocole expérimentation générale (Marie).docx
@@ -79,9 +79,11 @@
       <w:pPr>
         <w:jc w:val="center"/>
       </w:pPr>
+      <w:proofErr w:type="gramStart"/>
       <w:r>
         <w:t>OU</w:t>
       </w:r>
+      <w:proofErr w:type="gramEnd"/>
     </w:p>
     <w:p>
       <w:pPr>
@@ -301,7 +303,15 @@
               <w:cnfStyle w:val="000000100000" w:firstRow="0" w:lastRow="0" w:firstColumn="0" w:lastColumn="0" w:oddVBand="0" w:evenVBand="0" w:oddHBand="1" w:evenHBand="0" w:firstRowFirstColumn="0" w:firstRowLastColumn="0" w:lastRowFirstColumn="0" w:lastRowLastColumn="0"/>
             </w:pPr>
             <w:r>
-              <w:t>Expertise présente à l’ENSC &amp; jeu numérisé avec aléatoire contrôlé (galèrapagos)</w:t>
+              <w:t>Expertise présente à l’ENSC &amp; jeu numérisé avec aléatoire contrôlé (</w:t>
+            </w:r>
+            <w:proofErr w:type="spellStart"/>
+            <w:r>
+              <w:t>galèrapagos</w:t>
+            </w:r>
+            <w:proofErr w:type="spellEnd"/>
+            <w:r>
+              <w:t>)</w:t>
             </w:r>
           </w:p>
         </w:tc>
@@ -339,7 +349,15 @@
               <w:t>U</w:t>
             </w:r>
             <w:r>
-              <w:t>ne grande variété de wargames existent mais ceux que nous avons en tête (comme Duel tactique) ne sont pas forcément accessibles au grand public.</w:t>
+              <w:t xml:space="preserve">ne grande variété de wargames </w:t>
+            </w:r>
+            <w:proofErr w:type="gramStart"/>
+            <w:r>
+              <w:t>existent</w:t>
+            </w:r>
+            <w:proofErr w:type="gramEnd"/>
+            <w:r>
+              <w:t xml:space="preserve"> mais ceux que nous avons en tête (comme Duel tactique) ne sont pas forcément accessibles au grand public.</w:t>
             </w:r>
           </w:p>
           <w:p>
@@ -721,7 +739,15 @@
         <w:t>.</w:t>
       </w:r>
       <w:r>
-        <w:t xml:space="preserve"> Ces variables seront utilisées dans des textes présentés comme envoyés par l’IA pour communiquer avec le joueur ou lui donner des conseils. L’objectif est d’amener chaque joueur à changer sa stratégie : les joueurs plutôt collectifs doivent devenir individuels, et inversement.</w:t>
+        <w:t xml:space="preserve"> Ces variables seront utilisées dans des textes présentés comme envoyés par l’IA pour communiquer avec le joueur ou lui </w:t>
+      </w:r>
+      <w:proofErr w:type="gramStart"/>
+      <w:r>
+        <w:t>donner</w:t>
+      </w:r>
+      <w:proofErr w:type="gramEnd"/>
+      <w:r>
+        <w:t xml:space="preserve"> des conseils. L’objectif est d’amener chaque joueur à changer sa stratégie : les joueurs plutôt collectifs doivent devenir individuels, et inversement.</w:t>
       </w:r>
       <w:commentRangeEnd w:id="3"/>
       <w:r>
@@ -1096,14 +1122,27 @@
         </w:numPr>
       </w:pPr>
       <w:r>
-        <w:t xml:space="preserve">Sélectionner les cues observées dans l’arbre de décision </w:t>
+        <w:t xml:space="preserve">Sélectionner les </w:t>
+      </w:r>
+      <w:proofErr w:type="spellStart"/>
+      <w:r>
+        <w:t>cues</w:t>
+      </w:r>
+      <w:proofErr w:type="spellEnd"/>
+      <w:r>
+        <w:t xml:space="preserve"> observées dans l’arbre de décision </w:t>
       </w:r>
       <w:r>
         <w:t>d’ANTICIPE (</w:t>
       </w:r>
       <w:r>
-        <w:t>CCIR/triggers/cues</w:t>
-      </w:r>
+        <w:t>CCIR/triggers/</w:t>
+      </w:r>
+      <w:proofErr w:type="spellStart"/>
+      <w:r>
+        <w:t>cues</w:t>
+      </w:r>
+      <w:proofErr w:type="spellEnd"/>
       <w:r>
         <w:t>)</w:t>
       </w:r>
@@ -1781,8 +1820,13 @@
           </w:tcPr>
           <w:p>
             <w:r>
-              <w:t>Nombre d’occurrences de chaque cue</w:t>
-            </w:r>
+              <w:t xml:space="preserve">Nombre d’occurrences de chaque </w:t>
+            </w:r>
+            <w:proofErr w:type="spellStart"/>
+            <w:r>
+              <w:t>cue</w:t>
+            </w:r>
+            <w:proofErr w:type="spellEnd"/>
           </w:p>
         </w:tc>
         <w:tc>
@@ -1792,7 +1836,15 @@
           </w:tcPr>
           <w:p>
             <w:r>
-              <w:t>Stratégie finale remontée par les cues à chaque étape du jeu et pourcentage de confiance</w:t>
+              <w:t xml:space="preserve">Stratégie finale remontée par les </w:t>
+            </w:r>
+            <w:proofErr w:type="spellStart"/>
+            <w:r>
+              <w:t>cues</w:t>
+            </w:r>
+            <w:proofErr w:type="spellEnd"/>
+            <w:r>
+              <w:t xml:space="preserve"> à chaque étape du jeu et pourcentage de confiance</w:t>
             </w:r>
           </w:p>
         </w:tc>
@@ -1917,7 +1969,15 @@
               <w:t>But : v</w:t>
             </w:r>
             <w:r>
-              <w:t xml:space="preserve">alidation des cues sélectionnées </w:t>
+              <w:t xml:space="preserve">alidation des </w:t>
+            </w:r>
+            <w:proofErr w:type="spellStart"/>
+            <w:r>
+              <w:t>cues</w:t>
+            </w:r>
+            <w:proofErr w:type="spellEnd"/>
+            <w:r>
+              <w:t xml:space="preserve"> sélectionnées </w:t>
             </w:r>
             <w:r>
               <w:t>et/</w:t>
@@ -2134,8 +2194,13 @@
               <w:t xml:space="preserve">Âge, niveau d’études, </w:t>
             </w:r>
             <w:r>
-              <w:t>genre, entité de rattachement, nationalité, niveau d’expertise sur Galèrapagos</w:t>
-            </w:r>
+              <w:t xml:space="preserve">genre, entité de rattachement, nationalité, niveau d’expertise sur </w:t>
+            </w:r>
+            <w:proofErr w:type="spellStart"/>
+            <w:r>
+              <w:t>Galèrapagos</w:t>
+            </w:r>
+            <w:proofErr w:type="spellEnd"/>
           </w:p>
         </w:tc>
         <w:tc>
@@ -2180,7 +2245,21 @@
               <w:rPr>
                 <w:b w:val="0"/>
               </w:rPr>
-              <w:t>Short French Metacognition questionnaire</w:t>
+              <w:t xml:space="preserve">Short French </w:t>
+            </w:r>
+            <w:proofErr w:type="spellStart"/>
+            <w:r>
+              <w:rPr>
+                <w:b w:val="0"/>
+              </w:rPr>
+              <w:t>Metacognition</w:t>
+            </w:r>
+            <w:proofErr w:type="spellEnd"/>
+            <w:r>
+              <w:rPr>
+                <w:b w:val="0"/>
+              </w:rPr>
+              <w:t xml:space="preserve"> questionnaire</w:t>
             </w:r>
           </w:p>
         </w:tc>
@@ -2268,8 +2347,16 @@
               <w:rPr>
                 <w:b w:val="0"/>
               </w:rPr>
-              <w:t> : Big Five inventory</w:t>
-            </w:r>
+              <w:t xml:space="preserve"> : Big Five </w:t>
+            </w:r>
+            <w:proofErr w:type="spellStart"/>
+            <w:r>
+              <w:rPr>
+                <w:b w:val="0"/>
+              </w:rPr>
+              <w:t>inventory</w:t>
+            </w:r>
+            <w:proofErr w:type="spellEnd"/>
           </w:p>
         </w:tc>
         <w:tc>
@@ -2728,7 +2815,15 @@
     <w:p/>
     <w:p>
       <w:r>
-        <w:t>Les étapes 1 à 3 sont réalisées en amont de la partie de Galérapagos et sous la surveillance d’un expérimentateur afin de vérifier que la tâche soit correctement réalisée.</w:t>
+        <w:t xml:space="preserve">Les étapes 1 à 3 sont réalisées en amont de la partie de </w:t>
+      </w:r>
+      <w:proofErr w:type="spellStart"/>
+      <w:r>
+        <w:t>Galérapagos</w:t>
+      </w:r>
+      <w:proofErr w:type="spellEnd"/>
+      <w:r>
+        <w:t xml:space="preserve"> et sous la surveillance d’un expérimentateur afin de vérifier que la tâche soit correctement réalisée.</w:t>
       </w:r>
       <w:r>
         <w:t xml:space="preserve"> Pour l’étape 5, tous les joueurs commencent la partie avec le jeu le suivant :</w:t>
@@ -2838,8 +2933,13 @@
         <w:t>l est important de souligner que cette expérience ne vise pas à évaluer vos compétences ni à juger votre niveau d’expertise</w:t>
       </w:r>
       <w:r>
-        <w:t xml:space="preserve"> au Galérapagos</w:t>
-      </w:r>
+        <w:t xml:space="preserve"> au </w:t>
+      </w:r>
+      <w:proofErr w:type="spellStart"/>
+      <w:r>
+        <w:t>Galérapagos</w:t>
+      </w:r>
+      <w:proofErr w:type="spellEnd"/>
       <w:r>
         <w:t>.</w:t>
       </w:r>
@@ -2917,7 +3017,13 @@
         </w:numPr>
       </w:pPr>
       <w:r>
-        <w:t>Objectif principal ? (Dissimulé un peu ?)</w:t>
+        <w:t>Objectif principal </w:t>
+      </w:r>
+      <w:r>
+        <w:t xml:space="preserve">de la phase B </w:t>
+      </w:r>
+      <w:r>
+        <w:t>? (Dissimulé un peu ?)</w:t>
       </w:r>
     </w:p>
     <w:p>

--- a/Protocoles/Protocole expérimentation générale (Marie).docx
+++ b/Protocoles/Protocole expérimentation générale (Marie).docx
@@ -2114,7 +2114,7 @@
         <w:tc>
           <w:tcPr>
             <w:cnfStyle w:val="001000000000" w:firstRow="0" w:lastRow="0" w:firstColumn="1" w:lastColumn="0" w:oddVBand="0" w:evenVBand="0" w:oddHBand="0" w:evenHBand="0" w:firstRowFirstColumn="0" w:firstRowLastColumn="0" w:lastRowFirstColumn="0" w:lastRowLastColumn="0"/>
-            <w:tcW w:w="4248" w:type="dxa"/>
+            <w:tcW w:w="4052" w:type="dxa"/>
             <w:vAlign w:val="center"/>
           </w:tcPr>
           <w:p>
@@ -2128,7 +2128,7 @@
         </w:tc>
         <w:tc>
           <w:tcPr>
-            <w:tcW w:w="3685" w:type="dxa"/>
+            <w:tcW w:w="3600" w:type="dxa"/>
             <w:vAlign w:val="center"/>
           </w:tcPr>
           <w:p>
@@ -2143,7 +2143,7 @@
         </w:tc>
         <w:tc>
           <w:tcPr>
-            <w:tcW w:w="1129" w:type="dxa"/>
+            <w:tcW w:w="1410" w:type="dxa"/>
             <w:vAlign w:val="center"/>
           </w:tcPr>
           <w:p>
@@ -2164,7 +2164,7 @@
         <w:tc>
           <w:tcPr>
             <w:cnfStyle w:val="001000000000" w:firstRow="0" w:lastRow="0" w:firstColumn="1" w:lastColumn="0" w:oddVBand="0" w:evenVBand="0" w:oddHBand="0" w:evenHBand="0" w:firstRowFirstColumn="0" w:firstRowLastColumn="0" w:lastRowFirstColumn="0" w:lastRowLastColumn="0"/>
-            <w:tcW w:w="4248" w:type="dxa"/>
+            <w:tcW w:w="4052" w:type="dxa"/>
             <w:vAlign w:val="center"/>
           </w:tcPr>
           <w:p>
@@ -2177,13 +2177,39 @@
               <w:rPr>
                 <w:b w:val="0"/>
               </w:rPr>
-              <w:t>1. Questionnaire démographique</w:t>
-            </w:r>
-          </w:p>
-        </w:tc>
-        <w:tc>
-          <w:tcPr>
-            <w:tcW w:w="3685" w:type="dxa"/>
+              <w:t>1</w:t>
+            </w:r>
+            <w:r>
+              <w:rPr>
+                <w:b w:val="0"/>
+              </w:rPr>
+              <w:t xml:space="preserve">. </w:t>
+            </w:r>
+            <w:r>
+              <w:rPr>
+                <w:b w:val="0"/>
+              </w:rPr>
+              <w:t xml:space="preserve">Short French </w:t>
+            </w:r>
+            <w:proofErr w:type="spellStart"/>
+            <w:r>
+              <w:rPr>
+                <w:b w:val="0"/>
+              </w:rPr>
+              <w:t>Metacognition</w:t>
+            </w:r>
+            <w:proofErr w:type="spellEnd"/>
+            <w:r>
+              <w:rPr>
+                <w:b w:val="0"/>
+              </w:rPr>
+              <w:t xml:space="preserve"> questionnaire</w:t>
+            </w:r>
+          </w:p>
+        </w:tc>
+        <w:tc>
+          <w:tcPr>
+            <w:tcW w:w="3600" w:type="dxa"/>
             <w:vAlign w:val="center"/>
           </w:tcPr>
           <w:p>
@@ -2191,21 +2217,22 @@
               <w:cnfStyle w:val="000000100000" w:firstRow="0" w:lastRow="0" w:firstColumn="0" w:lastColumn="0" w:oddVBand="0" w:evenVBand="0" w:oddHBand="1" w:evenHBand="0" w:firstRowFirstColumn="0" w:firstRowLastColumn="0" w:lastRowFirstColumn="0" w:lastRowLastColumn="0"/>
             </w:pPr>
             <w:r>
-              <w:t xml:space="preserve">Âge, niveau d’études, </w:t>
-            </w:r>
-            <w:r>
-              <w:t xml:space="preserve">genre, entité de rattachement, nationalité, niveau d’expertise sur </w:t>
-            </w:r>
-            <w:proofErr w:type="spellStart"/>
-            <w:r>
-              <w:t>Galèrapagos</w:t>
-            </w:r>
-            <w:proofErr w:type="spellEnd"/>
-          </w:p>
-        </w:tc>
-        <w:tc>
-          <w:tcPr>
-            <w:tcW w:w="1129" w:type="dxa"/>
+              <w:rPr>
+                <w:rFonts w:ascii="Avenir Next" w:hAnsi="Avenir Next"/>
+              </w:rPr>
+              <w:t>Structures des croyances métacognitives</w:t>
+            </w:r>
+            <w:r>
+              <w:rPr>
+                <w:rFonts w:ascii="Avenir Next" w:hAnsi="Avenir Next"/>
+              </w:rPr>
+              <w:t xml:space="preserve"> de régulation utilisées par les joueurs, telles que la planification, le suivi, la régulation des erreurs et la réévaluation des stratégies.</w:t>
+            </w:r>
+          </w:p>
+        </w:tc>
+        <w:tc>
+          <w:tcPr>
+            <w:tcW w:w="1410" w:type="dxa"/>
             <w:vAlign w:val="center"/>
           </w:tcPr>
           <w:p>
@@ -2213,11 +2240,27 @@
               <w:jc w:val="center"/>
               <w:cnfStyle w:val="000000100000" w:firstRow="0" w:lastRow="0" w:firstColumn="0" w:lastColumn="0" w:oddVBand="0" w:evenVBand="0" w:oddHBand="1" w:evenHBand="0" w:firstRowFirstColumn="0" w:firstRowLastColumn="0" w:lastRowFirstColumn="0" w:lastRowLastColumn="0"/>
             </w:pPr>
-            <w:r>
-              <w:t>2</w:t>
-            </w:r>
-            <w:r>
-              <w:t xml:space="preserve"> min</w:t>
+            <w:commentRangeStart w:id="10"/>
+            <w:commentRangeStart w:id="11"/>
+            <w:r>
+              <w:t xml:space="preserve">3 </w:t>
+            </w:r>
+            <w:r>
+              <w:t>min</w:t>
+            </w:r>
+            <w:commentRangeEnd w:id="10"/>
+            <w:r>
+              <w:rPr>
+                <w:rStyle w:val="Marquedecommentaire"/>
+              </w:rPr>
+              <w:commentReference w:id="10"/>
+            </w:r>
+            <w:commentRangeEnd w:id="11"/>
+            <w:r>
+              <w:rPr>
+                <w:rStyle w:val="Marquedecommentaire"/>
+              </w:rPr>
+              <w:commentReference w:id="11"/>
             </w:r>
           </w:p>
         </w:tc>
@@ -2226,7 +2269,7 @@
         <w:tc>
           <w:tcPr>
             <w:cnfStyle w:val="001000000000" w:firstRow="0" w:lastRow="0" w:firstColumn="1" w:lastColumn="0" w:oddVBand="0" w:evenVBand="0" w:oddHBand="0" w:evenHBand="0" w:firstRowFirstColumn="0" w:firstRowLastColumn="0" w:lastRowFirstColumn="0" w:lastRowLastColumn="0"/>
-            <w:tcW w:w="4248" w:type="dxa"/>
+            <w:tcW w:w="4052" w:type="dxa"/>
             <w:vAlign w:val="center"/>
           </w:tcPr>
           <w:p>
@@ -2239,33 +2282,33 @@
               <w:rPr>
                 <w:b w:val="0"/>
               </w:rPr>
-              <w:t xml:space="preserve">2. </w:t>
+              <w:t>2</w:t>
             </w:r>
             <w:r>
               <w:rPr>
                 <w:b w:val="0"/>
               </w:rPr>
-              <w:t xml:space="preserve">Short French </w:t>
+              <w:t>. Questionnaire de personnalité</w:t>
+            </w:r>
+            <w:r>
+              <w:rPr>
+                <w:b w:val="0"/>
+              </w:rPr>
+              <w:t xml:space="preserve"> : Big Five </w:t>
             </w:r>
             <w:proofErr w:type="spellStart"/>
             <w:r>
               <w:rPr>
                 <w:b w:val="0"/>
               </w:rPr>
-              <w:t>Metacognition</w:t>
+              <w:t>inventory</w:t>
             </w:r>
             <w:proofErr w:type="spellEnd"/>
-            <w:r>
-              <w:rPr>
-                <w:b w:val="0"/>
-              </w:rPr>
-              <w:t xml:space="preserve"> questionnaire</w:t>
-            </w:r>
-          </w:p>
-        </w:tc>
-        <w:tc>
-          <w:tcPr>
-            <w:tcW w:w="3685" w:type="dxa"/>
+          </w:p>
+        </w:tc>
+        <w:tc>
+          <w:tcPr>
+            <w:tcW w:w="3600" w:type="dxa"/>
             <w:vAlign w:val="center"/>
           </w:tcPr>
           <w:p>
@@ -2273,22 +2316,43 @@
               <w:cnfStyle w:val="000000000000" w:firstRow="0" w:lastRow="0" w:firstColumn="0" w:lastColumn="0" w:oddVBand="0" w:evenVBand="0" w:oddHBand="0" w:evenHBand="0" w:firstRowFirstColumn="0" w:firstRowLastColumn="0" w:lastRowFirstColumn="0" w:lastRowLastColumn="0"/>
             </w:pPr>
             <w:r>
-              <w:rPr>
-                <w:rFonts w:ascii="Avenir Next" w:hAnsi="Avenir Next"/>
-              </w:rPr>
-              <w:t>Structures des croyances métacognitives</w:t>
-            </w:r>
-            <w:r>
-              <w:rPr>
-                <w:rFonts w:ascii="Avenir Next" w:hAnsi="Avenir Next"/>
-              </w:rPr>
-              <w:t xml:space="preserve"> de régulation utilisées par les joueurs, telles que la planification, le suivi, la régulation des erreurs et la réévaluation des stratégies.</w:t>
-            </w:r>
-          </w:p>
-        </w:tc>
-        <w:tc>
-          <w:tcPr>
-            <w:tcW w:w="1129" w:type="dxa"/>
+              <w:t>M</w:t>
+            </w:r>
+            <w:r>
+              <w:t>esure des cinq principaux traits de personnalité</w:t>
+            </w:r>
+            <w:r>
+              <w:t xml:space="preserve"> (</w:t>
+            </w:r>
+            <w:r>
+              <w:t>extraversion, agréabilité,</w:t>
+            </w:r>
+            <w:r>
+              <w:t xml:space="preserve"> </w:t>
+            </w:r>
+            <w:r>
+              <w:t>conscienciosité,</w:t>
+            </w:r>
+            <w:r>
+              <w:t xml:space="preserve"> </w:t>
+            </w:r>
+            <w:r>
+              <w:t>ouverture à l’expérience,</w:t>
+            </w:r>
+            <w:r>
+              <w:t xml:space="preserve"> </w:t>
+            </w:r>
+            <w:r>
+              <w:t>neuroticisme</w:t>
+            </w:r>
+            <w:r>
+              <w:t>)</w:t>
+            </w:r>
+          </w:p>
+        </w:tc>
+        <w:tc>
+          <w:tcPr>
+            <w:tcW w:w="1410" w:type="dxa"/>
             <w:vAlign w:val="center"/>
           </w:tcPr>
           <w:p>
@@ -2296,27 +2360,11 @@
               <w:jc w:val="center"/>
               <w:cnfStyle w:val="000000000000" w:firstRow="0" w:lastRow="0" w:firstColumn="0" w:lastColumn="0" w:oddVBand="0" w:evenVBand="0" w:oddHBand="0" w:evenHBand="0" w:firstRowFirstColumn="0" w:firstRowLastColumn="0" w:lastRowFirstColumn="0" w:lastRowLastColumn="0"/>
             </w:pPr>
-            <w:commentRangeStart w:id="10"/>
-            <w:commentRangeStart w:id="11"/>
-            <w:r>
-              <w:t xml:space="preserve">3 </w:t>
+            <w:r>
+              <w:t xml:space="preserve">5 </w:t>
             </w:r>
             <w:r>
               <w:t>min</w:t>
-            </w:r>
-            <w:commentRangeEnd w:id="10"/>
-            <w:r>
-              <w:rPr>
-                <w:rStyle w:val="Marquedecommentaire"/>
-              </w:rPr>
-              <w:commentReference w:id="10"/>
-            </w:r>
-            <w:commentRangeEnd w:id="11"/>
-            <w:r>
-              <w:rPr>
-                <w:rStyle w:val="Marquedecommentaire"/>
-              </w:rPr>
-              <w:commentReference w:id="11"/>
             </w:r>
           </w:p>
         </w:tc>
@@ -2328,7 +2376,7 @@
         <w:tc>
           <w:tcPr>
             <w:cnfStyle w:val="001000000000" w:firstRow="0" w:lastRow="0" w:firstColumn="1" w:lastColumn="0" w:oddVBand="0" w:evenVBand="0" w:oddHBand="0" w:evenHBand="0" w:firstRowFirstColumn="0" w:firstRowLastColumn="0" w:lastRowFirstColumn="0" w:lastRowLastColumn="0"/>
-            <w:tcW w:w="4248" w:type="dxa"/>
+            <w:tcW w:w="4052" w:type="dxa"/>
             <w:vAlign w:val="center"/>
           </w:tcPr>
           <w:p>
@@ -2341,27 +2389,19 @@
               <w:rPr>
                 <w:b w:val="0"/>
               </w:rPr>
-              <w:t>3. Questionnaire de personnalité</w:t>
+              <w:t>3</w:t>
             </w:r>
             <w:r>
               <w:rPr>
                 <w:b w:val="0"/>
               </w:rPr>
-              <w:t xml:space="preserve"> : Big Five </w:t>
-            </w:r>
-            <w:proofErr w:type="spellStart"/>
-            <w:r>
-              <w:rPr>
-                <w:b w:val="0"/>
-              </w:rPr>
-              <w:t>inventory</w:t>
-            </w:r>
-            <w:proofErr w:type="spellEnd"/>
-          </w:p>
-        </w:tc>
-        <w:tc>
-          <w:tcPr>
-            <w:tcW w:w="3685" w:type="dxa"/>
+              <w:t>. Partie 1 – entraînement (partie courte de découverte du jeu / rappel des règles ; arrivée de la tempête au bout de 3-4 tours pour écourter cette phase)</w:t>
+            </w:r>
+          </w:p>
+        </w:tc>
+        <w:tc>
+          <w:tcPr>
+            <w:tcW w:w="3600" w:type="dxa"/>
             <w:vAlign w:val="center"/>
           </w:tcPr>
           <w:p>
@@ -2369,43 +2409,13 @@
               <w:cnfStyle w:val="000000100000" w:firstRow="0" w:lastRow="0" w:firstColumn="0" w:lastColumn="0" w:oddVBand="0" w:evenVBand="0" w:oddHBand="1" w:evenHBand="0" w:firstRowFirstColumn="0" w:firstRowLastColumn="0" w:lastRowFirstColumn="0" w:lastRowLastColumn="0"/>
             </w:pPr>
             <w:r>
-              <w:t>M</w:t>
-            </w:r>
-            <w:r>
-              <w:t>esure des cinq principaux traits de personnalité</w:t>
-            </w:r>
-            <w:r>
-              <w:t xml:space="preserve"> (</w:t>
-            </w:r>
-            <w:r>
-              <w:t>extraversion, agréabilité,</w:t>
-            </w:r>
-            <w:r>
-              <w:t xml:space="preserve"> </w:t>
-            </w:r>
-            <w:r>
-              <w:t>conscienciosité,</w:t>
-            </w:r>
-            <w:r>
-              <w:t xml:space="preserve"> </w:t>
-            </w:r>
-            <w:r>
-              <w:t>ouverture à l’expérience,</w:t>
-            </w:r>
-            <w:r>
-              <w:t xml:space="preserve"> </w:t>
-            </w:r>
-            <w:r>
-              <w:t>neuroticisme</w:t>
-            </w:r>
-            <w:r>
-              <w:t>)</w:t>
-            </w:r>
-          </w:p>
-        </w:tc>
-        <w:tc>
-          <w:tcPr>
-            <w:tcW w:w="1129" w:type="dxa"/>
+              <w:t>Aucune</w:t>
+            </w:r>
+          </w:p>
+        </w:tc>
+        <w:tc>
+          <w:tcPr>
+            <w:tcW w:w="1410" w:type="dxa"/>
             <w:vAlign w:val="center"/>
           </w:tcPr>
           <w:p>
@@ -2414,10 +2424,7 @@
               <w:cnfStyle w:val="000000100000" w:firstRow="0" w:lastRow="0" w:firstColumn="0" w:lastColumn="0" w:oddVBand="0" w:evenVBand="0" w:oddHBand="1" w:evenHBand="0" w:firstRowFirstColumn="0" w:firstRowLastColumn="0" w:lastRowFirstColumn="0" w:lastRowLastColumn="0"/>
             </w:pPr>
             <w:r>
-              <w:t xml:space="preserve">5 </w:t>
-            </w:r>
-            <w:r>
-              <w:t>min</w:t>
+              <w:t>5-10 min</w:t>
             </w:r>
           </w:p>
         </w:tc>
@@ -2426,7 +2433,7 @@
         <w:tc>
           <w:tcPr>
             <w:cnfStyle w:val="001000000000" w:firstRow="0" w:lastRow="0" w:firstColumn="1" w:lastColumn="0" w:oddVBand="0" w:evenVBand="0" w:oddHBand="0" w:evenHBand="0" w:firstRowFirstColumn="0" w:firstRowLastColumn="0" w:lastRowFirstColumn="0" w:lastRowLastColumn="0"/>
-            <w:tcW w:w="4248" w:type="dxa"/>
+            <w:tcW w:w="4052" w:type="dxa"/>
             <w:vAlign w:val="center"/>
           </w:tcPr>
           <w:p>
@@ -2439,13 +2446,31 @@
               <w:rPr>
                 <w:b w:val="0"/>
               </w:rPr>
-              <w:t>4. Partie 1 – entraînement (partie courte de découverte du jeu / rappel des règles ; arrivée de la tempête au bout de 3-4 tours pour écourter cette phase)</w:t>
-            </w:r>
-          </w:p>
-        </w:tc>
-        <w:tc>
-          <w:tcPr>
-            <w:tcW w:w="3685" w:type="dxa"/>
+              <w:t>4</w:t>
+            </w:r>
+            <w:r>
+              <w:rPr>
+                <w:b w:val="0"/>
+              </w:rPr>
+              <w:t xml:space="preserve">. </w:t>
+            </w:r>
+            <w:r>
+              <w:rPr>
+                <w:b w:val="0"/>
+              </w:rPr>
+              <w:t>Observation de la partie 2</w:t>
+            </w:r>
+            <w:r>
+              <w:rPr>
+                <w:b w:val="0"/>
+              </w:rPr>
+              <w:t xml:space="preserve"> (sans action expérimentateur)</w:t>
+            </w:r>
+          </w:p>
+        </w:tc>
+        <w:tc>
+          <w:tcPr>
+            <w:tcW w:w="3600" w:type="dxa"/>
             <w:vAlign w:val="center"/>
           </w:tcPr>
           <w:p>
@@ -2453,13 +2478,65 @@
               <w:cnfStyle w:val="000000000000" w:firstRow="0" w:lastRow="0" w:firstColumn="0" w:lastColumn="0" w:oddVBand="0" w:evenVBand="0" w:oddHBand="0" w:evenHBand="0" w:firstRowFirstColumn="0" w:firstRowLastColumn="0" w:lastRowFirstColumn="0" w:lastRowLastColumn="0"/>
             </w:pPr>
             <w:r>
-              <w:t>Aucune</w:t>
-            </w:r>
-          </w:p>
-        </w:tc>
-        <w:tc>
-          <w:tcPr>
-            <w:tcW w:w="1129" w:type="dxa"/>
+              <w:t>Grille d’observation :</w:t>
+            </w:r>
+          </w:p>
+          <w:p>
+            <w:pPr>
+              <w:pStyle w:val="Paragraphedeliste"/>
+              <w:numPr>
+                <w:ilvl w:val="0"/>
+                <w:numId w:val="6"/>
+              </w:numPr>
+              <w:cnfStyle w:val="000000000000" w:firstRow="0" w:lastRow="0" w:firstColumn="0" w:lastColumn="0" w:oddVBand="0" w:evenVBand="0" w:oddHBand="0" w:evenHBand="0" w:firstRowFirstColumn="0" w:firstRowLastColumn="0" w:lastRowFirstColumn="0" w:lastRowLastColumn="0"/>
+            </w:pPr>
+            <w:r>
+              <w:t>Données quantitatives issues du jeu</w:t>
+            </w:r>
+          </w:p>
+          <w:p>
+            <w:pPr>
+              <w:pStyle w:val="Paragraphedeliste"/>
+              <w:numPr>
+                <w:ilvl w:val="0"/>
+                <w:numId w:val="6"/>
+              </w:numPr>
+              <w:cnfStyle w:val="000000000000" w:firstRow="0" w:lastRow="0" w:firstColumn="0" w:lastColumn="0" w:oddVBand="0" w:evenVBand="0" w:oddHBand="0" w:evenHBand="0" w:firstRowFirstColumn="0" w:firstRowLastColumn="0" w:lastRowFirstColumn="0" w:lastRowLastColumn="0"/>
+            </w:pPr>
+            <w:r>
+              <w:t>Verbatims et communications verbales</w:t>
+            </w:r>
+          </w:p>
+          <w:p>
+            <w:pPr>
+              <w:pStyle w:val="Paragraphedeliste"/>
+              <w:numPr>
+                <w:ilvl w:val="0"/>
+                <w:numId w:val="6"/>
+              </w:numPr>
+              <w:cnfStyle w:val="000000000000" w:firstRow="0" w:lastRow="0" w:firstColumn="0" w:lastColumn="0" w:oddVBand="0" w:evenVBand="0" w:oddHBand="0" w:evenHBand="0" w:firstRowFirstColumn="0" w:firstRowLastColumn="0" w:lastRowFirstColumn="0" w:lastRowLastColumn="0"/>
+            </w:pPr>
+            <w:r>
+              <w:t>Dynamique de l’affectivité groupale</w:t>
+            </w:r>
+          </w:p>
+          <w:p>
+            <w:pPr>
+              <w:pStyle w:val="Paragraphedeliste"/>
+              <w:numPr>
+                <w:ilvl w:val="0"/>
+                <w:numId w:val="6"/>
+              </w:numPr>
+              <w:cnfStyle w:val="000000000000" w:firstRow="0" w:lastRow="0" w:firstColumn="0" w:lastColumn="0" w:oddVBand="0" w:evenVBand="0" w:oddHBand="0" w:evenHBand="0" w:firstRowFirstColumn="0" w:firstRowLastColumn="0" w:lastRowFirstColumn="0" w:lastRowLastColumn="0"/>
+            </w:pPr>
+            <w:r>
+              <w:t>Activité corporelles et comportementale</w:t>
+            </w:r>
+          </w:p>
+        </w:tc>
+        <w:tc>
+          <w:tcPr>
+            <w:tcW w:w="1410" w:type="dxa"/>
             <w:vAlign w:val="center"/>
           </w:tcPr>
           <w:p>
@@ -2468,7 +2545,7 @@
               <w:cnfStyle w:val="000000000000" w:firstRow="0" w:lastRow="0" w:firstColumn="0" w:lastColumn="0" w:oddVBand="0" w:evenVBand="0" w:oddHBand="0" w:evenHBand="0" w:firstRowFirstColumn="0" w:firstRowLastColumn="0" w:lastRowFirstColumn="0" w:lastRowLastColumn="0"/>
             </w:pPr>
             <w:r>
-              <w:t>5-10 min</w:t>
+              <w:t>15 min</w:t>
             </w:r>
           </w:p>
         </w:tc>
@@ -2480,32 +2557,33 @@
         <w:tc>
           <w:tcPr>
             <w:cnfStyle w:val="001000000000" w:firstRow="0" w:lastRow="0" w:firstColumn="1" w:lastColumn="0" w:oddVBand="0" w:evenVBand="0" w:oddHBand="0" w:evenHBand="0" w:firstRowFirstColumn="0" w:firstRowLastColumn="0" w:lastRowFirstColumn="0" w:lastRowLastColumn="0"/>
-            <w:tcW w:w="4248" w:type="dxa"/>
-            <w:vAlign w:val="center"/>
-          </w:tcPr>
-          <w:p>
-            <w:pPr>
+            <w:tcW w:w="4052" w:type="dxa"/>
+            <w:vAlign w:val="center"/>
+          </w:tcPr>
+          <w:p>
+            <w:r>
               <w:rPr>
                 <w:b w:val="0"/>
               </w:rPr>
-            </w:pPr>
+              <w:t>5</w:t>
+            </w:r>
             <w:r>
               <w:rPr>
                 <w:b w:val="0"/>
               </w:rPr>
-              <w:t xml:space="preserve">5. </w:t>
+              <w:t xml:space="preserve">. Partie 3 : contrôle des </w:t>
             </w:r>
             <w:r>
               <w:rPr>
                 <w:b w:val="0"/>
               </w:rPr>
-              <w:t>Observation de la partie 2</w:t>
-            </w:r>
-          </w:p>
-        </w:tc>
-        <w:tc>
-          <w:tcPr>
-            <w:tcW w:w="3685" w:type="dxa"/>
+              <w:t>mains initiales</w:t>
+            </w:r>
+          </w:p>
+        </w:tc>
+        <w:tc>
+          <w:tcPr>
+            <w:tcW w:w="3600" w:type="dxa"/>
             <w:vAlign w:val="center"/>
           </w:tcPr>
           <w:p>
@@ -2513,65 +2591,13 @@
               <w:cnfStyle w:val="000000100000" w:firstRow="0" w:lastRow="0" w:firstColumn="0" w:lastColumn="0" w:oddVBand="0" w:evenVBand="0" w:oddHBand="1" w:evenHBand="0" w:firstRowFirstColumn="0" w:firstRowLastColumn="0" w:lastRowFirstColumn="0" w:lastRowLastColumn="0"/>
             </w:pPr>
             <w:r>
-              <w:t>Grille d’observation :</w:t>
-            </w:r>
-          </w:p>
-          <w:p>
-            <w:pPr>
-              <w:pStyle w:val="Paragraphedeliste"/>
-              <w:numPr>
-                <w:ilvl w:val="0"/>
-                <w:numId w:val="6"/>
-              </w:numPr>
-              <w:cnfStyle w:val="000000100000" w:firstRow="0" w:lastRow="0" w:firstColumn="0" w:lastColumn="0" w:oddVBand="0" w:evenVBand="0" w:oddHBand="1" w:evenHBand="0" w:firstRowFirstColumn="0" w:firstRowLastColumn="0" w:lastRowFirstColumn="0" w:lastRowLastColumn="0"/>
-            </w:pPr>
-            <w:r>
-              <w:t>Données quantitatives issues du jeu</w:t>
-            </w:r>
-          </w:p>
-          <w:p>
-            <w:pPr>
-              <w:pStyle w:val="Paragraphedeliste"/>
-              <w:numPr>
-                <w:ilvl w:val="0"/>
-                <w:numId w:val="6"/>
-              </w:numPr>
-              <w:cnfStyle w:val="000000100000" w:firstRow="0" w:lastRow="0" w:firstColumn="0" w:lastColumn="0" w:oddVBand="0" w:evenVBand="0" w:oddHBand="1" w:evenHBand="0" w:firstRowFirstColumn="0" w:firstRowLastColumn="0" w:lastRowFirstColumn="0" w:lastRowLastColumn="0"/>
-            </w:pPr>
-            <w:r>
-              <w:t>Verbatims et communications verbales</w:t>
-            </w:r>
-          </w:p>
-          <w:p>
-            <w:pPr>
-              <w:pStyle w:val="Paragraphedeliste"/>
-              <w:numPr>
-                <w:ilvl w:val="0"/>
-                <w:numId w:val="6"/>
-              </w:numPr>
-              <w:cnfStyle w:val="000000100000" w:firstRow="0" w:lastRow="0" w:firstColumn="0" w:lastColumn="0" w:oddVBand="0" w:evenVBand="0" w:oddHBand="1" w:evenHBand="0" w:firstRowFirstColumn="0" w:firstRowLastColumn="0" w:lastRowFirstColumn="0" w:lastRowLastColumn="0"/>
-            </w:pPr>
-            <w:r>
-              <w:t>Dynamique de l’affectivité groupale</w:t>
-            </w:r>
-          </w:p>
-          <w:p>
-            <w:pPr>
-              <w:pStyle w:val="Paragraphedeliste"/>
-              <w:numPr>
-                <w:ilvl w:val="0"/>
-                <w:numId w:val="6"/>
-              </w:numPr>
-              <w:cnfStyle w:val="000000100000" w:firstRow="0" w:lastRow="0" w:firstColumn="0" w:lastColumn="0" w:oddVBand="0" w:evenVBand="0" w:oddHBand="1" w:evenHBand="0" w:firstRowFirstColumn="0" w:firstRowLastColumn="0" w:lastRowFirstColumn="0" w:lastRowLastColumn="0"/>
-            </w:pPr>
-            <w:r>
-              <w:t>Activité corporelles et comportementale</w:t>
-            </w:r>
-          </w:p>
-        </w:tc>
-        <w:tc>
-          <w:tcPr>
-            <w:tcW w:w="1129" w:type="dxa"/>
+              <w:t>Idem que partie 2</w:t>
+            </w:r>
+          </w:p>
+        </w:tc>
+        <w:tc>
+          <w:tcPr>
+            <w:tcW w:w="1410" w:type="dxa"/>
             <w:vAlign w:val="center"/>
           </w:tcPr>
           <w:p>
@@ -2589,39 +2615,26 @@
         <w:tc>
           <w:tcPr>
             <w:cnfStyle w:val="001000000000" w:firstRow="0" w:lastRow="0" w:firstColumn="1" w:lastColumn="0" w:oddVBand="0" w:evenVBand="0" w:oddHBand="0" w:evenHBand="0" w:firstRowFirstColumn="0" w:firstRowLastColumn="0" w:lastRowFirstColumn="0" w:lastRowLastColumn="0"/>
-            <w:tcW w:w="4248" w:type="dxa"/>
+            <w:tcW w:w="4052" w:type="dxa"/>
             <w:vAlign w:val="center"/>
           </w:tcPr>
           <w:p>
             <w:pPr>
               <w:rPr>
                 <w:b w:val="0"/>
-                <w:i/>
               </w:rPr>
             </w:pPr>
             <w:r>
               <w:rPr>
                 <w:b w:val="0"/>
               </w:rPr>
-              <w:t xml:space="preserve">6. Entretien </w:t>
-            </w:r>
-            <w:r>
-              <w:rPr>
-                <w:b w:val="0"/>
-              </w:rPr>
-              <w:t xml:space="preserve">d’auto-confrontation </w:t>
-            </w:r>
-            <w:r>
-              <w:rPr>
-                <w:b w:val="0"/>
-              </w:rPr>
-              <w:t>pour identifier comment le joueur évalue sa propre stratégie</w:t>
-            </w:r>
-          </w:p>
-        </w:tc>
-        <w:tc>
-          <w:tcPr>
-            <w:tcW w:w="3685" w:type="dxa"/>
+              <w:t>6. Questionnaire démographique</w:t>
+            </w:r>
+          </w:p>
+        </w:tc>
+        <w:tc>
+          <w:tcPr>
+            <w:tcW w:w="3600" w:type="dxa"/>
             <w:vAlign w:val="center"/>
           </w:tcPr>
           <w:p>
@@ -2629,13 +2642,21 @@
               <w:cnfStyle w:val="000000000000" w:firstRow="0" w:lastRow="0" w:firstColumn="0" w:lastColumn="0" w:oddVBand="0" w:evenVBand="0" w:oddHBand="0" w:evenHBand="0" w:firstRowFirstColumn="0" w:firstRowLastColumn="0" w:lastRowFirstColumn="0" w:lastRowLastColumn="0"/>
             </w:pPr>
             <w:r>
-              <w:t>Vision du participant sur sa propre stratégie</w:t>
-            </w:r>
-          </w:p>
-        </w:tc>
-        <w:tc>
-          <w:tcPr>
-            <w:tcW w:w="1129" w:type="dxa"/>
+              <w:t xml:space="preserve">Âge, niveau d’études, </w:t>
+            </w:r>
+            <w:r>
+              <w:t xml:space="preserve">genre, entité de rattachement, nationalité, niveau d’expertise sur </w:t>
+            </w:r>
+            <w:proofErr w:type="spellStart"/>
+            <w:r>
+              <w:t>Galèrapagos</w:t>
+            </w:r>
+            <w:proofErr w:type="spellEnd"/>
+          </w:p>
+        </w:tc>
+        <w:tc>
+          <w:tcPr>
+            <w:tcW w:w="1410" w:type="dxa"/>
             <w:vAlign w:val="center"/>
           </w:tcPr>
           <w:p>
@@ -2644,7 +2665,7 @@
               <w:cnfStyle w:val="000000000000" w:firstRow="0" w:lastRow="0" w:firstColumn="0" w:lastColumn="0" w:oddVBand="0" w:evenVBand="0" w:oddHBand="0" w:evenHBand="0" w:firstRowFirstColumn="0" w:firstRowLastColumn="0" w:lastRowFirstColumn="0" w:lastRowLastColumn="0"/>
             </w:pPr>
             <w:r>
-              <w:t>25</w:t>
+              <w:t>2</w:t>
             </w:r>
             <w:r>
               <w:t xml:space="preserve"> min</w:t>
@@ -2659,26 +2680,39 @@
         <w:tc>
           <w:tcPr>
             <w:cnfStyle w:val="001000000000" w:firstRow="0" w:lastRow="0" w:firstColumn="1" w:lastColumn="0" w:oddVBand="0" w:evenVBand="0" w:oddHBand="0" w:evenHBand="0" w:firstRowFirstColumn="0" w:firstRowLastColumn="0" w:lastRowFirstColumn="0" w:lastRowLastColumn="0"/>
-            <w:tcW w:w="4248" w:type="dxa"/>
+            <w:tcW w:w="4052" w:type="dxa"/>
             <w:vAlign w:val="center"/>
           </w:tcPr>
           <w:p>
             <w:pPr>
               <w:rPr>
                 <w:b w:val="0"/>
+                <w:i/>
               </w:rPr>
             </w:pPr>
             <w:r>
               <w:rPr>
                 <w:b w:val="0"/>
               </w:rPr>
-              <w:t>7. Partie 3 : idem que partie 2</w:t>
-            </w:r>
-          </w:p>
-        </w:tc>
-        <w:tc>
-          <w:tcPr>
-            <w:tcW w:w="3685" w:type="dxa"/>
+              <w:t>7</w:t>
+            </w:r>
+            <w:r>
+              <w:rPr>
+                <w:b w:val="0"/>
+              </w:rPr>
+              <w:t xml:space="preserve">. </w:t>
+            </w:r>
+            <w:r>
+              <w:rPr>
+                <w:b w:val="0"/>
+              </w:rPr>
+              <w:t>Questionnaire de ressenti général du joueur</w:t>
+            </w:r>
+          </w:p>
+        </w:tc>
+        <w:tc>
+          <w:tcPr>
+            <w:tcW w:w="3600" w:type="dxa"/>
             <w:vAlign w:val="center"/>
           </w:tcPr>
           <w:p>
@@ -2686,13 +2720,19 @@
               <w:cnfStyle w:val="000000100000" w:firstRow="0" w:lastRow="0" w:firstColumn="0" w:lastColumn="0" w:oddVBand="0" w:evenVBand="0" w:oddHBand="1" w:evenHBand="0" w:firstRowFirstColumn="0" w:firstRowLastColumn="0" w:lastRowFirstColumn="0" w:lastRowLastColumn="0"/>
             </w:pPr>
             <w:r>
-              <w:t>Idem que partie 2</w:t>
-            </w:r>
-          </w:p>
-        </w:tc>
-        <w:tc>
-          <w:tcPr>
-            <w:tcW w:w="1129" w:type="dxa"/>
+              <w:t xml:space="preserve">Vision </w:t>
+            </w:r>
+            <w:r>
+              <w:t xml:space="preserve">globale </w:t>
+            </w:r>
+            <w:r>
+              <w:t>du participant sur sa propre stratégie</w:t>
+            </w:r>
+          </w:p>
+        </w:tc>
+        <w:tc>
+          <w:tcPr>
+            <w:tcW w:w="1410" w:type="dxa"/>
             <w:vAlign w:val="center"/>
           </w:tcPr>
           <w:p>
@@ -2701,7 +2741,10 @@
               <w:cnfStyle w:val="000000100000" w:firstRow="0" w:lastRow="0" w:firstColumn="0" w:lastColumn="0" w:oddVBand="0" w:evenVBand="0" w:oddHBand="1" w:evenHBand="0" w:firstRowFirstColumn="0" w:firstRowLastColumn="0" w:lastRowFirstColumn="0" w:lastRowLastColumn="0"/>
             </w:pPr>
             <w:r>
-              <w:t>15 min</w:t>
+              <w:t>3</w:t>
+            </w:r>
+            <w:r>
+              <w:t xml:space="preserve"> min</w:t>
             </w:r>
           </w:p>
         </w:tc>
@@ -2710,45 +2753,40 @@
         <w:tc>
           <w:tcPr>
             <w:cnfStyle w:val="001000000000" w:firstRow="0" w:lastRow="0" w:firstColumn="1" w:lastColumn="0" w:oddVBand="0" w:evenVBand="0" w:oddHBand="0" w:evenHBand="0" w:firstRowFirstColumn="0" w:firstRowLastColumn="0" w:lastRowFirstColumn="0" w:lastRowLastColumn="0"/>
-            <w:tcW w:w="4248" w:type="dxa"/>
-            <w:vAlign w:val="center"/>
-          </w:tcPr>
-          <w:p>
-            <w:r>
+            <w:tcW w:w="4052" w:type="dxa"/>
+            <w:vAlign w:val="center"/>
+          </w:tcPr>
+          <w:p>
+            <w:pPr>
               <w:rPr>
                 <w:b w:val="0"/>
               </w:rPr>
-              <w:t>8. 2</w:t>
-            </w:r>
+            </w:pPr>
             <w:r>
               <w:rPr>
                 <w:b w:val="0"/>
-                <w:vertAlign w:val="superscript"/>
-              </w:rPr>
-              <w:t>e</w:t>
-            </w:r>
-            <w:r>
-              <w:rPr>
-                <w:b w:val="0"/>
-              </w:rPr>
-              <w:t xml:space="preserve"> entretien d’auto-confrontation ?</w:t>
-            </w:r>
-          </w:p>
-        </w:tc>
-        <w:tc>
-          <w:tcPr>
-            <w:tcW w:w="3685" w:type="dxa"/>
+              </w:rPr>
+              <w:t>8. Entretien d’auto-confrontation pour identifier comment le joueur évalue sa propre stratégie</w:t>
+            </w:r>
+          </w:p>
+        </w:tc>
+        <w:tc>
+          <w:tcPr>
+            <w:tcW w:w="3600" w:type="dxa"/>
             <w:vAlign w:val="center"/>
           </w:tcPr>
           <w:p>
             <w:pPr>
               <w:cnfStyle w:val="000000000000" w:firstRow="0" w:lastRow="0" w:firstColumn="0" w:lastColumn="0" w:oddVBand="0" w:evenVBand="0" w:oddHBand="0" w:evenHBand="0" w:firstRowFirstColumn="0" w:firstRowLastColumn="0" w:lastRowFirstColumn="0" w:lastRowLastColumn="0"/>
             </w:pPr>
-          </w:p>
-        </w:tc>
-        <w:tc>
-          <w:tcPr>
-            <w:tcW w:w="1129" w:type="dxa"/>
+            <w:r>
+              <w:t>Vision du participant sur sa propre stratégie</w:t>
+            </w:r>
+          </w:p>
+        </w:tc>
+        <w:tc>
+          <w:tcPr>
+            <w:tcW w:w="1410" w:type="dxa"/>
             <w:vAlign w:val="center"/>
           </w:tcPr>
           <w:p>
@@ -2757,7 +2795,7 @@
               <w:cnfStyle w:val="000000000000" w:firstRow="0" w:lastRow="0" w:firstColumn="0" w:lastColumn="0" w:oddVBand="0" w:evenVBand="0" w:oddHBand="0" w:evenHBand="0" w:firstRowFirstColumn="0" w:firstRowLastColumn="0" w:lastRowFirstColumn="0" w:lastRowLastColumn="0"/>
             </w:pPr>
             <w:r>
-              <w:t>20 min</w:t>
+              <w:t>25 min</w:t>
             </w:r>
           </w:p>
         </w:tc>
@@ -2769,10 +2807,15 @@
         <w:tc>
           <w:tcPr>
             <w:cnfStyle w:val="001000000000" w:firstRow="0" w:lastRow="0" w:firstColumn="1" w:lastColumn="0" w:oddVBand="0" w:evenVBand="0" w:oddHBand="0" w:evenHBand="0" w:firstRowFirstColumn="0" w:firstRowLastColumn="0" w:lastRowFirstColumn="0" w:lastRowLastColumn="0"/>
-            <w:tcW w:w="4248" w:type="dxa"/>
-            <w:vAlign w:val="center"/>
-          </w:tcPr>
-          <w:p>
+            <w:tcW w:w="4052" w:type="dxa"/>
+            <w:vAlign w:val="center"/>
+          </w:tcPr>
+          <w:p>
+            <w:pPr>
+              <w:rPr>
+                <w:b w:val="0"/>
+              </w:rPr>
+            </w:pPr>
             <w:r>
               <w:t>Total</w:t>
             </w:r>
@@ -2780,7 +2823,7 @@
         </w:tc>
         <w:tc>
           <w:tcPr>
-            <w:tcW w:w="3685" w:type="dxa"/>
+            <w:tcW w:w="3600" w:type="dxa"/>
             <w:vAlign w:val="center"/>
           </w:tcPr>
           <w:p>
@@ -2791,16 +2834,13 @@
         </w:tc>
         <w:tc>
           <w:tcPr>
-            <w:tcW w:w="1129" w:type="dxa"/>
+            <w:tcW w:w="1410" w:type="dxa"/>
             <w:vAlign w:val="center"/>
           </w:tcPr>
           <w:p>
             <w:pPr>
               <w:jc w:val="center"/>
               <w:cnfStyle w:val="000000100000" w:firstRow="0" w:lastRow="0" w:firstColumn="0" w:lastColumn="0" w:oddVBand="0" w:evenVBand="0" w:oddHBand="1" w:evenHBand="0" w:firstRowFirstColumn="0" w:firstRowLastColumn="0" w:lastRowFirstColumn="0" w:lastRowLastColumn="0"/>
-              <w:rPr>
-                <w:b/>
-              </w:rPr>
             </w:pPr>
             <w:r>
               <w:rPr>
@@ -2815,7 +2855,28 @@
     <w:p/>
     <w:p>
       <w:r>
-        <w:t xml:space="preserve">Les étapes 1 à 3 sont réalisées en amont de la partie de </w:t>
+        <w:rPr>
+          <w:b/>
+        </w:rPr>
+        <w:t>Etape 1 et 2 :</w:t>
+      </w:r>
+      <w:r>
+        <w:t xml:space="preserve"> Les questionnaires</w:t>
+      </w:r>
+      <w:r>
+        <w:t xml:space="preserve"> sont</w:t>
+      </w:r>
+      <w:r>
+        <w:t xml:space="preserve"> distribués</w:t>
+      </w:r>
+      <w:r>
+        <w:t xml:space="preserve"> </w:t>
+      </w:r>
+      <w:r>
+        <w:t>et rempli</w:t>
+      </w:r>
+      <w:r>
+        <w:t xml:space="preserve"> en amont de la partie de </w:t>
       </w:r>
       <w:proofErr w:type="spellStart"/>
       <w:r>
@@ -2825,8 +2886,98 @@
       <w:r>
         <w:t xml:space="preserve"> et sous la surveillance d’un expérimentateur afin de vérifier que la tâche soit correctement réalisée.</w:t>
       </w:r>
-      <w:r>
-        <w:t xml:space="preserve"> Pour l’étape 5, tous les joueurs commencent la partie avec le jeu le suivant :</w:t>
+    </w:p>
+    <w:p/>
+    <w:p>
+      <w:r>
+        <w:rPr>
+          <w:b/>
+        </w:rPr>
+        <w:t>Etape 3, 4 et 5 :</w:t>
+      </w:r>
+      <w:r>
+        <w:t xml:space="preserve"> Afin de permettre aux expérimentateurs de contrôler </w:t>
+      </w:r>
+      <w:r>
+        <w:t>la</w:t>
+      </w:r>
+      <w:r>
+        <w:t xml:space="preserve"> main des joueurs l’étape 5, toutes les parties sont jouées avec le</w:t>
+      </w:r>
+      <w:r>
+        <w:t>s</w:t>
+      </w:r>
+      <w:r>
+        <w:t xml:space="preserve"> même</w:t>
+      </w:r>
+      <w:r>
+        <w:t>s</w:t>
+      </w:r>
+      <w:r>
+        <w:t xml:space="preserve"> mécanisme</w:t>
+      </w:r>
+      <w:r>
+        <w:t>s</w:t>
+      </w:r>
+      <w:r>
+        <w:t xml:space="preserve"> de distribution des cartes</w:t>
+      </w:r>
+      <w:r>
+        <w:t xml:space="preserve"> et de jeu</w:t>
+      </w:r>
+      <w:r>
+        <w:t>.</w:t>
+      </w:r>
+      <w:r>
+        <w:t xml:space="preserve"> Les variables tirées au sort sont énoncé</w:t>
+      </w:r>
+      <w:r>
+        <w:t>e</w:t>
+      </w:r>
+      <w:r>
+        <w:t>s à voix haute par le joueur lui-même ou par un expérimentateur.</w:t>
+      </w:r>
+    </w:p>
+    <w:p>
+      <w:r>
+        <w:lastRenderedPageBreak/>
+        <w:t>La distribution des cartes</w:t>
+      </w:r>
+      <w:r>
+        <w:t xml:space="preserve"> respecte les procédés </w:t>
+      </w:r>
+      <w:r>
+        <w:t>suivants :</w:t>
+      </w:r>
+    </w:p>
+    <w:p>
+      <w:pPr>
+        <w:pStyle w:val="Paragraphedeliste"/>
+        <w:numPr>
+          <w:ilvl w:val="0"/>
+          <w:numId w:val="6"/>
+        </w:numPr>
+      </w:pPr>
+      <w:r>
+        <w:t>4 cartes sont distribuées en début de partie</w:t>
+      </w:r>
+    </w:p>
+    <w:p>
+      <w:pPr>
+        <w:pStyle w:val="Paragraphedeliste"/>
+        <w:numPr>
+          <w:ilvl w:val="0"/>
+          <w:numId w:val="6"/>
+        </w:numPr>
+      </w:pPr>
+      <w:r>
+        <w:t>Lorsque c’est son tour, le joueur regarde la première carte de sa pioche et a le choix entre la garder ou la laisser pour faire une autre action.</w:t>
+      </w:r>
+    </w:p>
+    <w:p/>
+    <w:p>
+      <w:r>
+        <w:t xml:space="preserve">Pour l’étape 5, les mains initiales et pioches des joueurs sont contrôlés et disposés suivant la grille suivante : </w:t>
       </w:r>
     </w:p>
     <w:p>
@@ -2840,21 +2991,144 @@
         <w:rPr>
           <w:color w:val="FF0000"/>
         </w:rPr>
-        <w:t>À COMPLETER</w:t>
-      </w:r>
-    </w:p>
-    <w:p>
-      <w:r>
-        <w:t>Les cartes tirées au sort lors des premiers tours peuvent être contrôlées par l’expérimentateur en prédisposant la pioche. On cherchera à avoir un maximum de stratégies possibles à chaque tour pour tous les joueurs afin de les laisser exprimer différentes stratégies.</w:t>
-      </w:r>
-    </w:p>
+        <w:t>TABLEAU DES MAIN</w:t>
+      </w:r>
+      <w:r>
+        <w:rPr>
+          <w:color w:val="FF0000"/>
+        </w:rPr>
+        <w:t>S</w:t>
+      </w:r>
+      <w:r>
+        <w:rPr>
+          <w:color w:val="FF0000"/>
+        </w:rPr>
+        <w:t xml:space="preserve"> (NOTES JULIEN)</w:t>
+      </w:r>
+    </w:p>
+    <w:p/>
+    <w:p>
+      <w:r>
+        <w:t>Grâce à cette composition, on espère</w:t>
+      </w:r>
+      <w:r>
+        <w:t xml:space="preserve"> </w:t>
+      </w:r>
+      <w:r>
+        <w:t>donner accès à</w:t>
+      </w:r>
+      <w:r>
+        <w:t xml:space="preserve"> un maximum de stratégies possibles à chaque tour pour tous les joueurs afin de les laisser exprimer différentes stratégies.</w:t>
+      </w:r>
+    </w:p>
+    <w:p>
+      <w:r>
+        <w:t>Dans l’ensemble des parties, les expérimentateurs se réservent le droit de contrôler la météo afin de mettre fin à la partie et ainsi contrôler la durée de l’expérience.</w:t>
+      </w:r>
+      <w:r>
+        <w:t xml:space="preserve"> Pour l’étape 5, la tempête arrive au tour 8.</w:t>
+      </w:r>
+    </w:p>
+    <w:p/>
+    <w:p>
+      <w:r>
+        <w:t>Les expérimentateurs sont chargés d’observer 1 ou 2 joueurs</w:t>
+      </w:r>
+      <w:r>
+        <w:t xml:space="preserve"> pour lesquels ils remplissent la grille d’observation. Un expérimentateur est aussi chargé de remplir la grille de jeu qui permet de symboliser les actions et garder ainsi une trace de l’entièreté de la partie.</w:t>
+      </w:r>
+    </w:p>
+    <w:p/>
+    <w:p>
+      <w:r>
+        <w:rPr>
+          <w:b/>
+        </w:rPr>
+        <w:t xml:space="preserve">Etape </w:t>
+      </w:r>
+      <w:r>
+        <w:rPr>
+          <w:b/>
+        </w:rPr>
+        <w:t>6 et 7</w:t>
+      </w:r>
+      <w:r>
+        <w:rPr>
+          <w:b/>
+        </w:rPr>
+        <w:t xml:space="preserve"> :</w:t>
+      </w:r>
+      <w:r>
+        <w:t xml:space="preserve"> </w:t>
+      </w:r>
+      <w:r>
+        <w:t xml:space="preserve">Les questionnaires démographiques et de ressentis générales sont distribués à la fin des 3 parties dans le but de laisser le temps aux expérimentateurs de préparer l’entretien d’auto-confrontation qui suit. </w:t>
+      </w:r>
+    </w:p>
+    <w:p/>
+    <w:p>
+      <w:r>
+        <w:rPr>
+          <w:b/>
+        </w:rPr>
+        <w:t>Etape 8 :</w:t>
+      </w:r>
+      <w:r>
+        <w:t xml:space="preserve"> Les entretiens débutent par la reprise des questions de ressentis générales. Il se poursuivent avec </w:t>
+      </w:r>
+      <w:r>
+        <w:t>le visionnage</w:t>
+      </w:r>
+      <w:r>
+        <w:t xml:space="preserve"> de moments ciblés par le joueur lui-même sur la grille de jeu (cf</w:t>
+      </w:r>
+      <w:r>
+        <w:t>.</w:t>
+      </w:r>
+      <w:r>
+        <w:t xml:space="preserve"> doc Marie)</w:t>
+      </w:r>
+      <w:r>
+        <w:t xml:space="preserve"> ou donnés par </w:t>
+      </w:r>
+      <w:r>
+        <w:t xml:space="preserve">les notes d’observation de l’expérimentateur ou les réponses </w:t>
+      </w:r>
+      <w:r>
+        <w:t>de ressenti général.</w:t>
+      </w:r>
+      <w:r>
+        <w:t xml:space="preserve"> La prise de notes de l’entretien est réalisée sur le même support que la grille d’observation qui contient des questions essentielles. </w:t>
+      </w:r>
+      <w:r>
+        <w:rPr>
+          <w:color w:val="FF0000"/>
+        </w:rPr>
+        <w:t>(DEVOIRS JULIEN)</w:t>
+      </w:r>
+    </w:p>
+    <w:p>
+      <w:pPr>
+        <w:jc w:val="center"/>
+        <w:rPr>
+          <w:color w:val="FF0000"/>
+        </w:rPr>
+      </w:pPr>
+      <w:r>
+        <w:rPr>
+          <w:color w:val="FF0000"/>
+        </w:rPr>
+        <w:t>GRILLE DE JEU (MARIE)</w:t>
+      </w:r>
+    </w:p>
+    <w:p/>
+    <w:p/>
     <w:p>
       <w:bookmarkStart w:id="12" w:name="_Hlk181803349"/>
       <w:r>
         <w:rPr>
           <w:b/>
         </w:rPr>
-        <w:lastRenderedPageBreak/>
         <w:t>Consignes données</w:t>
       </w:r>
       <w:r>
@@ -2930,7 +3204,11 @@
         <w:t>. I</w:t>
       </w:r>
       <w:r>
-        <w:t>l est important de souligner que cette expérience ne vise pas à évaluer vos compétences ni à juger votre niveau d’expertise</w:t>
+        <w:t xml:space="preserve">l est important de souligner que cette expérience ne vise pas à évaluer vos compétences ni à juger votre niveau </w:t>
+      </w:r>
+      <w:r>
+        <w:lastRenderedPageBreak/>
+        <w:t>d’expertise</w:t>
       </w:r>
       <w:r>
         <w:t xml:space="preserve"> au </w:t>
@@ -6060,7 +6338,7 @@
   <w:style w:type="paragraph" w:default="1" w:styleId="Normal">
     <w:name w:val="Normal"/>
     <w:qFormat/>
-    <w:rsid w:val="00AE1725"/>
+    <w:rsid w:val="00D45AC3"/>
   </w:style>
   <w:style w:type="paragraph" w:styleId="Titre1">
     <w:name w:val="heading 1"/>
@@ -6108,6 +6386,7 @@
   <w:style w:type="character" w:default="1" w:styleId="Policepardfaut">
     <w:name w:val="Default Paragraph Font"/>
     <w:uiPriority w:val="1"/>
+    <w:semiHidden/>
     <w:unhideWhenUsed/>
   </w:style>
   <w:style w:type="table" w:default="1" w:styleId="TableauNormal">
